--- a/commons/src/main/resources/com/marcosavard/library/poi/word/template/moonEvents.template.docx
+++ b/commons/src/main/resources/com/marcosavard/library/poi/word/template/moonEvents.template.docx
@@ -178,7 +178,47 @@
                 <w:szCs w:val="32"/>
                 <w:lang w:val="fr-CA"/>
               </w:rPr>
-              <w:t>é : moonIllumination % de la pleine lune</w:t>
+              <w:t>é : moonIllumination % de la pleine lune.</w:t>
+            </w:r>
+          </w:p>
+          <w:p>
+            <w:pPr>
+              <w:pStyle w:val="Normal"/>
+              <w:widowControl w:val="false"/>
+              <w:bidi w:val="0"/>
+              <w:jc w:val="left"/>
+              <w:rPr>
+                <w:sz w:val="32"/>
+                <w:szCs w:val="32"/>
+              </w:rPr>
+            </w:pPr>
+            <w:r>
+              <w:rPr>
+                <w:sz w:val="32"/>
+                <w:szCs w:val="32"/>
+                <w:lang w:val="fr-CA"/>
+              </w:rPr>
+              <w:t>Distance : moonDistance km de la Terre (moonDistPct% de l’apogée).</w:t>
+            </w:r>
+          </w:p>
+          <w:p>
+            <w:pPr>
+              <w:pStyle w:val="Normal"/>
+              <w:widowControl w:val="false"/>
+              <w:bidi w:val="0"/>
+              <w:jc w:val="left"/>
+              <w:rPr>
+                <w:sz w:val="32"/>
+                <w:szCs w:val="32"/>
+              </w:rPr>
+            </w:pPr>
+            <w:r>
+              <w:rPr>
+                <w:sz w:val="32"/>
+                <w:szCs w:val="32"/>
+                <w:lang w:val="fr-CA"/>
+              </w:rPr>
+              <w:t>Diamètre angulaire : moonDiameter degrés.</w:t>
             </w:r>
           </w:p>
         </w:tc>
